--- a/BASH#2.docx
+++ b/BASH#2.docx
@@ -1625,12 +1625,14 @@
       <w:r>
         <w:t>_1/</w:t>
       </w:r>
+      <w:proofErr w:type="spellStart"/>
       <w:r>
         <w:rPr>
           <w:lang w:val="en-US"/>
         </w:rPr>
         <w:t>tf</w:t>
       </w:r>
+      <w:proofErr w:type="spellEnd"/>
       <w:r>
         <w:t>_3.</w:t>
       </w:r>
@@ -3039,11 +3041,6 @@
       </w:r>
     </w:p>
     <w:p>
-      <w:pPr>
-        <w:rPr>
-          <w:lang w:val="en-US"/>
-        </w:rPr>
-      </w:pPr>
       <w:r>
         <w:rPr>
           <w:lang w:val="en-US"/>
@@ -3059,16 +3056,25 @@
       </w:r>
       <w:proofErr w:type="gramEnd"/>
       <w:r>
-        <w:rPr>
-          <w:lang w:val="en-US"/>
-        </w:rPr>
-        <w:t xml:space="preserve"> </w:t>
-      </w:r>
-      <w:r>
-        <w:rPr>
-          <w:lang w:val="en-US"/>
-        </w:rPr>
-        <w:t xml:space="preserve">-l sec * | </w:t>
+        <w:t xml:space="preserve"> -</w:t>
+      </w:r>
+      <w:r>
+        <w:rPr>
+          <w:lang w:val="en-US"/>
+        </w:rPr>
+        <w:t>l</w:t>
+      </w:r>
+      <w:r>
+        <w:t xml:space="preserve"> </w:t>
+      </w:r>
+      <w:r>
+        <w:rPr>
+          <w:lang w:val="en-US"/>
+        </w:rPr>
+        <w:t>sec</w:t>
+      </w:r>
+      <w:r>
+        <w:t xml:space="preserve"> * | </w:t>
       </w:r>
       <w:proofErr w:type="spellStart"/>
       <w:r>
@@ -3079,9 +3085,6 @@
       </w:r>
       <w:proofErr w:type="spellEnd"/>
       <w:r>
-        <w:rPr>
-          <w:lang w:val="en-US"/>
-        </w:rPr>
         <w:t xml:space="preserve"> </w:t>
       </w:r>
       <w:proofErr w:type="spellStart"/>
@@ -3093,17 +3096,131 @@
       </w:r>
       <w:proofErr w:type="spellEnd"/>
       <w:r>
-        <w:rPr>
-          <w:lang w:val="en-US"/>
-        </w:rPr>
-        <w:t xml:space="preserve"> </w:t>
+        <w:t xml:space="preserve"> </w:t>
+      </w:r>
+    </w:p>
+    <w:p>
+      <w:r>
+        <w:t>Прос</w:t>
+      </w:r>
+      <w:r>
+        <w:t>то</w:t>
+      </w:r>
+      <w:r>
+        <w:t xml:space="preserve"> </w:t>
+      </w:r>
+      <w:r>
+        <w:t>вывести</w:t>
+      </w:r>
+      <w:r>
+        <w:t xml:space="preserve"> </w:t>
+      </w:r>
+      <w:r>
+        <w:t>в</w:t>
+      </w:r>
+      <w:r>
+        <w:t xml:space="preserve"> </w:t>
+      </w:r>
+      <w:r>
+        <w:t>терминал</w:t>
+      </w:r>
+      <w:r>
+        <w:t xml:space="preserve"> </w:t>
+      </w:r>
+      <w:r>
+        <w:t>строку</w:t>
+      </w:r>
+      <w:r>
+        <w:t xml:space="preserve"> “</w:t>
+      </w:r>
+      <w:r>
+        <w:rPr>
+          <w:lang w:val="en-US"/>
+        </w:rPr>
+        <w:t>Good</w:t>
+      </w:r>
+      <w:r>
+        <w:t xml:space="preserve"> </w:t>
+      </w:r>
+      <w:r>
+        <w:rPr>
+          <w:lang w:val="en-US"/>
+        </w:rPr>
+        <w:t>job</w:t>
+      </w:r>
+      <w:r>
+        <w:t>!!”</w:t>
+      </w:r>
+    </w:p>
+    <w:p>
+      <w:pPr>
+        <w:ind w:firstLine="708"/>
+      </w:pPr>
+      <w:r>
+        <w:rPr>
+          <w:lang w:val="en-US"/>
+        </w:rPr>
+        <w:t>echo</w:t>
+      </w:r>
+      <w:r>
+        <w:t xml:space="preserve"> “</w:t>
+      </w:r>
+      <w:r>
+        <w:rPr>
+          <w:lang w:val="en-US"/>
+        </w:rPr>
+        <w:t>Good</w:t>
+      </w:r>
+      <w:r>
+        <w:t xml:space="preserve"> </w:t>
+      </w:r>
+      <w:r>
+        <w:rPr>
+          <w:lang w:val="en-US"/>
+        </w:rPr>
+        <w:t>job</w:t>
+      </w:r>
+      <w:r>
+        <w:t>!!”</w:t>
       </w:r>
       <w:bookmarkStart w:id="0" w:name="_GoBack"/>
       <w:bookmarkEnd w:id="0"/>
     </w:p>
     <w:p>
       <w:r>
-        <w:t>Прос</w:t>
+        <w:t>Если</w:t>
+      </w:r>
+      <w:r>
+        <w:t xml:space="preserve"> </w:t>
+      </w:r>
+      <w:r>
+        <w:t>найдет</w:t>
+      </w:r>
+      <w:r>
+        <w:t xml:space="preserve"> </w:t>
+      </w:r>
+      <w:proofErr w:type="spellStart"/>
+      <w:r>
+        <w:rPr>
+          <w:lang w:val="en-US"/>
+        </w:rPr>
+        <w:t>sometext</w:t>
+      </w:r>
+      <w:proofErr w:type="spellEnd"/>
+      <w:r>
+        <w:t xml:space="preserve"> </w:t>
+      </w:r>
+      <w:r>
+        <w:t>в</w:t>
+      </w:r>
+      <w:r>
+        <w:t xml:space="preserve"> </w:t>
+      </w:r>
+      <w:r>
+        <w:t>файле</w:t>
+      </w:r>
+      <w:r>
+        <w:t xml:space="preserve">, </w:t>
       </w:r>
       <w:r>
         <w:t>то</w:t>
@@ -3112,7 +3229,25 @@
         <w:t xml:space="preserve"> </w:t>
       </w:r>
       <w:r>
-        <w:t>вывести</w:t>
+        <w:t>скопирует</w:t>
+      </w:r>
+      <w:r>
+        <w:t xml:space="preserve"> </w:t>
+      </w:r>
+      <w:r>
+        <w:t>всё</w:t>
+      </w:r>
+      <w:r>
+        <w:t xml:space="preserve"> </w:t>
+      </w:r>
+      <w:r>
+        <w:t>его</w:t>
+      </w:r>
+      <w:r>
+        <w:t xml:space="preserve"> </w:t>
+      </w:r>
+      <w:r>
+        <w:t>содержимое</w:t>
       </w:r>
       <w:r>
         <w:t xml:space="preserve"> </w:t>
@@ -3123,70 +3258,98 @@
       <w:r>
         <w:t xml:space="preserve"> </w:t>
       </w:r>
-      <w:r>
-        <w:t>терминал</w:t>
-      </w:r>
-      <w:r>
-        <w:t xml:space="preserve"> </w:t>
-      </w:r>
-      <w:r>
-        <w:t>строку</w:t>
-      </w:r>
-      <w:r>
-        <w:t xml:space="preserve"> “</w:t>
-      </w:r>
-      <w:r>
-        <w:rPr>
-          <w:lang w:val="en-US"/>
-        </w:rPr>
-        <w:t>Good</w:t>
-      </w:r>
-      <w:r>
-        <w:t xml:space="preserve"> </w:t>
-      </w:r>
-      <w:r>
-        <w:rPr>
-          <w:lang w:val="en-US"/>
-        </w:rPr>
-        <w:t>job</w:t>
-      </w:r>
-      <w:r>
-        <w:t>!!”</w:t>
+      <w:proofErr w:type="spellStart"/>
+      <w:r>
+        <w:rPr>
+          <w:lang w:val="en-US"/>
+        </w:rPr>
+        <w:t>somefile</w:t>
+      </w:r>
+      <w:proofErr w:type="spellEnd"/>
+      <w:r>
+        <w:t>.</w:t>
+      </w:r>
+      <w:r>
+        <w:rPr>
+          <w:lang w:val="en-US"/>
+        </w:rPr>
+        <w:t>txt</w:t>
+      </w:r>
+      <w:r>
+        <w:t xml:space="preserve"> </w:t>
       </w:r>
     </w:p>
     <w:p>
       <w:pPr>
         <w:ind w:firstLine="708"/>
-      </w:pPr>
-      <w:proofErr w:type="gramStart"/>
-      <w:r>
-        <w:rPr>
-          <w:lang w:val="en-US"/>
-        </w:rPr>
-        <w:t>echo</w:t>
-      </w:r>
-      <w:proofErr w:type="gramEnd"/>
-      <w:r>
-        <w:t xml:space="preserve"> “</w:t>
-      </w:r>
-      <w:r>
-        <w:rPr>
-          <w:lang w:val="en-US"/>
-        </w:rPr>
-        <w:t>Good</w:t>
-      </w:r>
-      <w:r>
-        <w:t xml:space="preserve"> </w:t>
-      </w:r>
-      <w:r>
-        <w:rPr>
-          <w:lang w:val="en-US"/>
-        </w:rPr>
-        <w:t>job</w:t>
-      </w:r>
-      <w:r>
-        <w:t>!!”</w:t>
-      </w:r>
+        <w:rPr>
+          <w:lang w:val="en-US"/>
+        </w:rPr>
+      </w:pPr>
+      <w:proofErr w:type="gramStart"/>
+      <w:r>
+        <w:rPr>
+          <w:lang w:val="en-US"/>
+        </w:rPr>
+        <w:t>grep</w:t>
+      </w:r>
+      <w:proofErr w:type="gramEnd"/>
+      <w:r>
+        <w:rPr>
+          <w:lang w:val="en-US"/>
+        </w:rPr>
+        <w:t xml:space="preserve"> -</w:t>
+      </w:r>
+      <w:proofErr w:type="spellStart"/>
+      <w:r>
+        <w:rPr>
+          <w:lang w:val="en-US"/>
+        </w:rPr>
+        <w:t>lR</w:t>
+      </w:r>
+      <w:proofErr w:type="spellEnd"/>
+      <w:r>
+        <w:rPr>
+          <w:lang w:val="en-US"/>
+        </w:rPr>
+        <w:t xml:space="preserve"> "</w:t>
+      </w:r>
+      <w:proofErr w:type="spellStart"/>
+      <w:r>
+        <w:rPr>
+          <w:lang w:val="en-US"/>
+        </w:rPr>
+        <w:t>sometext</w:t>
+      </w:r>
+      <w:proofErr w:type="spellEnd"/>
+      <w:r>
+        <w:rPr>
+          <w:lang w:val="en-US"/>
+        </w:rPr>
+        <w:t xml:space="preserve">" /some/path | </w:t>
+      </w:r>
+      <w:proofErr w:type="spellStart"/>
+      <w:r>
+        <w:rPr>
+          <w:lang w:val="en-US"/>
+        </w:rPr>
+        <w:t>xargs</w:t>
+      </w:r>
+      <w:proofErr w:type="spellEnd"/>
+      <w:r>
+        <w:rPr>
+          <w:lang w:val="en-US"/>
+        </w:rPr>
+        <w:t xml:space="preserve"> cat &gt;&gt; somefile.txt</w:t>
+      </w:r>
+    </w:p>
+    <w:p>
+      <w:pPr>
+        <w:ind w:firstLine="708"/>
+        <w:rPr>
+          <w:lang w:val="en-US"/>
+        </w:rPr>
+      </w:pPr>
     </w:p>
     <w:sectPr>
       <w:pgSz w:w="11906" w:h="16838"/>
